--- a/bibliografia.docx
+++ b/bibliografia.docx
@@ -39,343 +39,334 @@
           <w:sz w:val="24"/>
           <w:szCs w:val="24"/>
         </w:rPr>
+        <w:t>https://youtu.be/lHXcYhyhHGA</w:t>
+      </w:r>
+    </w:p>
+    <w:p>
+      <w:pPr>
+        <w:spacing w:line="360" w:lineRule="auto"/>
+        <w:rPr>
+          <w:rFonts w:ascii="Courier" w:hAnsi="Courier"/>
+          <w:sz w:val="24"/>
+          <w:szCs w:val="24"/>
+        </w:rPr>
+      </w:pPr>
+      <w:r>
+        <w:rPr>
+          <w:rFonts w:ascii="Courier" w:hAnsi="Courier"/>
+          <w:sz w:val="24"/>
+          <w:szCs w:val="24"/>
+        </w:rPr>
         <w:t>https://www.tensorflow.org/</w:t>
-      </w:r>
-    </w:p>
-    <w:p>
-      <w:pPr>
-        <w:spacing w:line="360" w:lineRule="auto"/>
-        <w:rPr>
-          <w:rFonts w:ascii="Courier" w:hAnsi="Courier"/>
-          <w:sz w:val="24"/>
-          <w:szCs w:val="24"/>
-        </w:rPr>
-      </w:pPr>
-      <w:r>
-        <w:rPr>
-          <w:rFonts w:ascii="Courier" w:hAnsi="Courier"/>
-          <w:sz w:val="24"/>
-          <w:szCs w:val="24"/>
-        </w:rPr>
-        <w:t>https://it.wikipedia.org/wiki/Unity_(motore_grafico)</w:t>
-      </w:r>
-    </w:p>
-    <w:p>
-      <w:pPr>
-        <w:spacing w:line="360" w:lineRule="auto"/>
-        <w:rPr>
-          <w:rFonts w:ascii="Courier" w:hAnsi="Courier"/>
-          <w:sz w:val="24"/>
-          <w:szCs w:val="24"/>
-        </w:rPr>
-      </w:pPr>
-      <w:r>
-        <w:rPr>
-          <w:rFonts w:ascii="Courier" w:hAnsi="Courier"/>
-          <w:sz w:val="24"/>
-          <w:szCs w:val="24"/>
-        </w:rPr>
-        <w:t>https://github.com/tensorflow/models/tree/master/research/object_detection</w:t>
-      </w:r>
-    </w:p>
-    <w:p>
-      <w:pPr>
-        <w:spacing w:line="360" w:lineRule="auto"/>
-        <w:rPr>
-          <w:rFonts w:ascii="Courier" w:hAnsi="Courier"/>
-          <w:sz w:val="24"/>
-          <w:szCs w:val="24"/>
-        </w:rPr>
-      </w:pPr>
-      <w:hyperlink r:id="rId4" w:history="1">
-        <w:r>
-          <w:rPr>
-            <w:rStyle w:val="Collegamentoipertestuale"/>
-            <w:rFonts w:ascii="Courier" w:hAnsi="Courier"/>
-            <w:sz w:val="24"/>
-            <w:szCs w:val="24"/>
-          </w:rPr>
-          <w:t>https://www.tensorflow.org/tensorboard</w:t>
-        </w:r>
-      </w:hyperlink>
-    </w:p>
-    <w:p>
-      <w:pPr>
-        <w:spacing w:line="360" w:lineRule="auto"/>
-        <w:rPr>
-          <w:rFonts w:ascii="Courier" w:hAnsi="Courier"/>
-          <w:sz w:val="24"/>
-          <w:szCs w:val="24"/>
-        </w:rPr>
-      </w:pPr>
-      <w:hyperlink r:id="rId5" w:history="1">
-        <w:r>
-          <w:rPr>
-            <w:rStyle w:val="Collegamentoipertestuale"/>
-            <w:rFonts w:ascii="Courier" w:hAnsi="Courier"/>
-            <w:sz w:val="24"/>
-            <w:szCs w:val="24"/>
-          </w:rPr>
-          <w:t>https://docs.unity3d.com/2019.2/Documentation/Manual/</w:t>
-        </w:r>
-      </w:hyperlink>
-    </w:p>
-    <w:p>
-      <w:pPr>
-        <w:spacing w:line="360" w:lineRule="auto"/>
-        <w:rPr>
-          <w:rFonts w:ascii="Courier" w:hAnsi="Courier"/>
-          <w:sz w:val="24"/>
-          <w:szCs w:val="24"/>
-        </w:rPr>
-      </w:pPr>
-      <w:hyperlink r:id="rId6" w:history="1">
-        <w:r>
-          <w:rPr>
-            <w:rStyle w:val="Collegamentoipertestuale"/>
-            <w:rFonts w:ascii="Courier" w:hAnsi="Courier"/>
-            <w:sz w:val="24"/>
-            <w:szCs w:val="24"/>
-          </w:rPr>
-          <w:t>https://it.wikipedia.org/wiki/Mesh_poligonale</w:t>
-        </w:r>
-      </w:hyperlink>
-    </w:p>
-    <w:p>
-      <w:pPr>
-        <w:spacing w:line="360" w:lineRule="auto"/>
-        <w:rPr>
-          <w:rFonts w:ascii="Courier" w:hAnsi="Courier"/>
-          <w:sz w:val="24"/>
-          <w:szCs w:val="24"/>
-        </w:rPr>
-      </w:pPr>
-      <w:hyperlink r:id="rId7" w:history="1">
-        <w:r>
-          <w:rPr>
-            <w:rStyle w:val="Collegamentoipertestuale"/>
-            <w:rFonts w:ascii="Courier" w:hAnsi="Courier"/>
-            <w:sz w:val="24"/>
-            <w:szCs w:val="24"/>
-          </w:rPr>
-          <w:t>https://it.wikipedia.org/wiki/Singleton_(informatica)</w:t>
-        </w:r>
-      </w:hyperlink>
-    </w:p>
-    <w:p>
-      <w:pPr>
-        <w:spacing w:line="360" w:lineRule="auto"/>
-        <w:rPr>
-          <w:rFonts w:ascii="Courier" w:hAnsi="Courier"/>
-          <w:sz w:val="24"/>
-          <w:szCs w:val="24"/>
-        </w:rPr>
-      </w:pPr>
-      <w:hyperlink r:id="rId8" w:history="1">
-        <w:r>
-          <w:rPr>
-            <w:rStyle w:val="Collegamentoipertestuale"/>
-            <w:rFonts w:ascii="Courier" w:hAnsi="Courier"/>
-            <w:sz w:val="24"/>
-            <w:szCs w:val="24"/>
-          </w:rPr>
-          <w:t>https://it.wikipedia.org/wiki/Design_Patterns</w:t>
-        </w:r>
-      </w:hyperlink>
-    </w:p>
-    <w:p>
-      <w:pPr>
-        <w:spacing w:line="360" w:lineRule="auto"/>
-        <w:rPr>
-          <w:rFonts w:ascii="Courier" w:hAnsi="Courier"/>
-          <w:sz w:val="24"/>
-          <w:szCs w:val="24"/>
-        </w:rPr>
-      </w:pPr>
-      <w:hyperlink r:id="rId9" w:history="1">
-        <w:r>
-          <w:rPr>
-            <w:rStyle w:val="Collegamentoipertestuale"/>
-            <w:rFonts w:ascii="Courier" w:hAnsi="Courier"/>
-            <w:sz w:val="24"/>
-            <w:szCs w:val="24"/>
-          </w:rPr>
-          <w:t>https://docs.microsoft.com/it-it/dotnet/api/system.collections?view=netcore-3.1</w:t>
-        </w:r>
-      </w:hyperlink>
-    </w:p>
-    <w:p>
-      <w:pPr>
-        <w:spacing w:line="360" w:lineRule="auto"/>
-        <w:rPr>
-          <w:rFonts w:ascii="Courier" w:hAnsi="Courier"/>
-          <w:sz w:val="24"/>
-          <w:szCs w:val="24"/>
-        </w:rPr>
-      </w:pPr>
-      <w:hyperlink r:id="rId10" w:history="1">
-        <w:r>
-          <w:rPr>
-            <w:rStyle w:val="Collegamentoipertestuale"/>
-            <w:rFonts w:ascii="Courier" w:hAnsi="Courier"/>
-            <w:sz w:val="24"/>
-            <w:szCs w:val="24"/>
-          </w:rPr>
-          <w:t>https://it.wikipedia.org/wiki/Apprendimento_supervisionato</w:t>
-        </w:r>
-      </w:hyperlink>
-    </w:p>
-    <w:p>
-      <w:pPr>
-        <w:spacing w:line="360" w:lineRule="auto"/>
-        <w:rPr>
-          <w:rFonts w:ascii="Courier" w:hAnsi="Courier"/>
-          <w:sz w:val="24"/>
-          <w:szCs w:val="24"/>
-        </w:rPr>
-      </w:pPr>
-      <w:hyperlink r:id="rId11" w:history="1">
-        <w:r>
-          <w:rPr>
-            <w:rStyle w:val="Collegamentoipertestuale"/>
-            <w:rFonts w:ascii="Courier" w:hAnsi="Courier"/>
-            <w:sz w:val="24"/>
-            <w:szCs w:val="24"/>
-          </w:rPr>
-          <w:t>https://machinethink.net/blog/mobilenet-ssdlite-coreml</w:t>
-        </w:r>
-      </w:hyperlink>
-    </w:p>
-    <w:p>
-      <w:pPr>
-        <w:spacing w:line="360" w:lineRule="auto"/>
-        <w:rPr>
-          <w:rFonts w:ascii="Courier" w:hAnsi="Courier"/>
-          <w:sz w:val="24"/>
-          <w:szCs w:val="24"/>
-        </w:rPr>
-      </w:pPr>
-      <w:hyperlink r:id="rId12" w:history="1">
-        <w:r>
-          <w:rPr>
-            <w:rStyle w:val="Collegamentoipertestuale"/>
-            <w:rFonts w:ascii="Courier" w:hAnsi="Courier"/>
-            <w:sz w:val="24"/>
-            <w:szCs w:val="24"/>
-          </w:rPr>
-          <w:t>https://link.springer.com/chapter/10.1007/978-3-030-31129-2_82</w:t>
-        </w:r>
-      </w:hyperlink>
-    </w:p>
-    <w:p>
-      <w:pPr>
-        <w:spacing w:line="360" w:lineRule="auto"/>
-        <w:rPr>
-          <w:rFonts w:ascii="Courier" w:hAnsi="Courier"/>
-          <w:sz w:val="24"/>
-          <w:szCs w:val="24"/>
-        </w:rPr>
-      </w:pPr>
-      <w:r>
-        <w:rPr>
-          <w:rFonts w:ascii="Courier" w:hAnsi="Courier"/>
-          <w:sz w:val="24"/>
-          <w:szCs w:val="24"/>
-        </w:rPr>
-        <w:t xml:space="preserve">Corso di </w:t>
-      </w:r>
-      <w:r>
-        <w:rPr>
-          <w:rFonts w:ascii="Courier" w:hAnsi="Courier"/>
-          <w:sz w:val="24"/>
-          <w:szCs w:val="24"/>
-        </w:rPr>
-        <w:t>I</w:t>
-      </w:r>
-      <w:r>
-        <w:rPr>
-          <w:rFonts w:ascii="Courier" w:hAnsi="Courier"/>
-          <w:sz w:val="24"/>
-          <w:szCs w:val="24"/>
-        </w:rPr>
-        <w:t xml:space="preserve">ngegneria dei </w:t>
-      </w:r>
-      <w:r>
-        <w:rPr>
-          <w:rFonts w:ascii="Courier" w:hAnsi="Courier"/>
-          <w:sz w:val="24"/>
-          <w:szCs w:val="24"/>
-        </w:rPr>
-        <w:t>S</w:t>
-      </w:r>
-      <w:r>
-        <w:rPr>
-          <w:rFonts w:ascii="Courier" w:hAnsi="Courier"/>
-          <w:sz w:val="24"/>
-          <w:szCs w:val="24"/>
-        </w:rPr>
-        <w:t xml:space="preserve">istemi di </w:t>
-      </w:r>
-      <w:r>
-        <w:rPr>
-          <w:rFonts w:ascii="Courier" w:hAnsi="Courier"/>
-          <w:sz w:val="24"/>
-          <w:szCs w:val="24"/>
-        </w:rPr>
-        <w:t>C</w:t>
-      </w:r>
-      <w:r>
-        <w:rPr>
-          <w:rFonts w:ascii="Courier" w:hAnsi="Courier"/>
-          <w:sz w:val="24"/>
-          <w:szCs w:val="24"/>
-        </w:rPr>
-        <w:t>ontrollo</w:t>
-      </w:r>
-      <w:r>
-        <w:rPr>
-          <w:rFonts w:ascii="Courier" w:hAnsi="Courier"/>
-          <w:sz w:val="24"/>
-          <w:szCs w:val="24"/>
-        </w:rPr>
-        <w:t xml:space="preserve"> - </w:t>
-      </w:r>
-      <w:proofErr w:type="spellStart"/>
-      <w:r>
-        <w:rPr>
-          <w:rFonts w:ascii="Courier" w:hAnsi="Courier"/>
-          <w:sz w:val="24"/>
-          <w:szCs w:val="24"/>
-        </w:rPr>
-        <w:t>Ermidoro</w:t>
-      </w:r>
-      <w:proofErr w:type="spellEnd"/>
-      <w:r>
-        <w:rPr>
-          <w:rFonts w:ascii="Courier" w:hAnsi="Courier"/>
-          <w:sz w:val="24"/>
-          <w:szCs w:val="24"/>
-        </w:rPr>
-        <w:t xml:space="preserve"> M</w:t>
-      </w:r>
-      <w:r>
-        <w:rPr>
-          <w:rFonts w:ascii="Courier" w:hAnsi="Courier"/>
-          <w:sz w:val="24"/>
-          <w:szCs w:val="24"/>
-        </w:rPr>
-        <w:t>i</w:t>
-      </w:r>
-      <w:r>
-        <w:rPr>
-          <w:rFonts w:ascii="Courier" w:hAnsi="Courier"/>
-          <w:sz w:val="24"/>
-          <w:szCs w:val="24"/>
-        </w:rPr>
-        <w:t>chele</w:t>
       </w:r>
       <w:bookmarkStart w:id="0" w:name="_GoBack"/>
       <w:bookmarkEnd w:id="0"/>
+    </w:p>
+    <w:p>
+      <w:pPr>
+        <w:spacing w:line="360" w:lineRule="auto"/>
+        <w:rPr>
+          <w:rFonts w:ascii="Courier" w:hAnsi="Courier"/>
+          <w:sz w:val="24"/>
+          <w:szCs w:val="24"/>
+        </w:rPr>
+      </w:pPr>
+      <w:r>
+        <w:rPr>
+          <w:rFonts w:ascii="Courier" w:hAnsi="Courier"/>
+          <w:sz w:val="24"/>
+          <w:szCs w:val="24"/>
+        </w:rPr>
+        <w:t>https://it.wikipedia.org/wiki/Unity_(motore_grafico)</w:t>
+      </w:r>
+    </w:p>
+    <w:p>
+      <w:pPr>
+        <w:spacing w:line="360" w:lineRule="auto"/>
+        <w:rPr>
+          <w:rFonts w:ascii="Courier" w:hAnsi="Courier"/>
+          <w:sz w:val="24"/>
+          <w:szCs w:val="24"/>
+        </w:rPr>
+      </w:pPr>
+      <w:r>
+        <w:rPr>
+          <w:rFonts w:ascii="Courier" w:hAnsi="Courier"/>
+          <w:sz w:val="24"/>
+          <w:szCs w:val="24"/>
+        </w:rPr>
+        <w:t>https://github.com/tensorflow/models/tree/master/research/object_detection</w:t>
+      </w:r>
+    </w:p>
+    <w:p>
+      <w:pPr>
+        <w:spacing w:line="360" w:lineRule="auto"/>
+        <w:rPr>
+          <w:rFonts w:ascii="Courier" w:hAnsi="Courier"/>
+          <w:sz w:val="24"/>
+          <w:szCs w:val="24"/>
+        </w:rPr>
+      </w:pPr>
+      <w:r>
+        <w:rPr>
+          <w:rFonts w:ascii="Courier" w:hAnsi="Courier"/>
+          <w:sz w:val="24"/>
+          <w:szCs w:val="24"/>
+        </w:rPr>
+        <w:t>https://www.tensorflow.org/tensorboard</w:t>
+      </w:r>
+    </w:p>
+    <w:p>
+      <w:pPr>
+        <w:spacing w:line="360" w:lineRule="auto"/>
+        <w:rPr>
+          <w:rFonts w:ascii="Courier" w:hAnsi="Courier"/>
+          <w:sz w:val="24"/>
+          <w:szCs w:val="24"/>
+        </w:rPr>
+      </w:pPr>
+      <w:r>
+        <w:rPr>
+          <w:rFonts w:ascii="Courier" w:hAnsi="Courier"/>
+          <w:sz w:val="24"/>
+          <w:szCs w:val="24"/>
+        </w:rPr>
+        <w:t>https://docs.unity3d.com/2019.2/Documentation/Manual/</w:t>
+      </w:r>
+    </w:p>
+    <w:p>
+      <w:pPr>
+        <w:spacing w:line="360" w:lineRule="auto"/>
+        <w:rPr>
+          <w:rFonts w:ascii="Courier" w:hAnsi="Courier"/>
+          <w:sz w:val="24"/>
+          <w:szCs w:val="24"/>
+        </w:rPr>
+      </w:pPr>
+      <w:r>
+        <w:rPr>
+          <w:rFonts w:ascii="Courier" w:hAnsi="Courier"/>
+          <w:sz w:val="24"/>
+          <w:szCs w:val="24"/>
+        </w:rPr>
+        <w:t>https://it.wikipedia.org/wiki/Mesh_poligonale</w:t>
+      </w:r>
+    </w:p>
+    <w:p>
+      <w:pPr>
+        <w:spacing w:line="360" w:lineRule="auto"/>
+        <w:rPr>
+          <w:rFonts w:ascii="Courier" w:hAnsi="Courier"/>
+          <w:sz w:val="24"/>
+          <w:szCs w:val="24"/>
+        </w:rPr>
+      </w:pPr>
+      <w:r>
+        <w:rPr>
+          <w:rFonts w:ascii="Courier" w:hAnsi="Courier"/>
+          <w:sz w:val="24"/>
+          <w:szCs w:val="24"/>
+        </w:rPr>
+        <w:t>https://it.wikipedia.org/wiki/Singleton_(informatica)</w:t>
+      </w:r>
+    </w:p>
+    <w:p>
+      <w:pPr>
+        <w:spacing w:line="360" w:lineRule="auto"/>
+        <w:rPr>
+          <w:rFonts w:ascii="Courier" w:hAnsi="Courier"/>
+          <w:sz w:val="24"/>
+          <w:szCs w:val="24"/>
+        </w:rPr>
+      </w:pPr>
+      <w:r>
+        <w:rPr>
+          <w:rFonts w:ascii="Courier" w:hAnsi="Courier"/>
+          <w:sz w:val="24"/>
+          <w:szCs w:val="24"/>
+        </w:rPr>
+        <w:t>https://it.wikipedia.org/wiki/Design_Patterns</w:t>
+      </w:r>
+    </w:p>
+    <w:p>
+      <w:pPr>
+        <w:spacing w:line="360" w:lineRule="auto"/>
+        <w:rPr>
+          <w:rFonts w:ascii="Courier" w:hAnsi="Courier"/>
+          <w:sz w:val="24"/>
+          <w:szCs w:val="24"/>
+        </w:rPr>
+      </w:pPr>
+      <w:r>
+        <w:rPr>
+          <w:rFonts w:ascii="Courier" w:hAnsi="Courier"/>
+          <w:sz w:val="24"/>
+          <w:szCs w:val="24"/>
+        </w:rPr>
+        <w:t>https://docs.microsoft.com/it-it/dotnet/api/system.collections?view=netcore-3.1</w:t>
+      </w:r>
+    </w:p>
+    <w:p>
+      <w:pPr>
+        <w:spacing w:line="360" w:lineRule="auto"/>
+        <w:rPr>
+          <w:rFonts w:ascii="Courier" w:hAnsi="Courier"/>
+          <w:sz w:val="24"/>
+          <w:szCs w:val="24"/>
+        </w:rPr>
+      </w:pPr>
+      <w:r>
+        <w:rPr>
+          <w:rFonts w:ascii="Courier" w:hAnsi="Courier"/>
+          <w:sz w:val="24"/>
+          <w:szCs w:val="24"/>
+        </w:rPr>
+        <w:t>https://it.wikipedia.org/wiki/Apprendimento_supervisionato</w:t>
+      </w:r>
+    </w:p>
+    <w:p>
+      <w:pPr>
+        <w:spacing w:line="360" w:lineRule="auto"/>
+        <w:rPr>
+          <w:rFonts w:ascii="Courier" w:hAnsi="Courier"/>
+          <w:sz w:val="24"/>
+          <w:szCs w:val="24"/>
+        </w:rPr>
+      </w:pPr>
+      <w:r>
+        <w:rPr>
+          <w:rFonts w:ascii="Courier" w:hAnsi="Courier"/>
+          <w:sz w:val="24"/>
+          <w:szCs w:val="24"/>
+        </w:rPr>
+        <w:t>https://machinethink.net/blog/mobilenet-ssdlite-coreml</w:t>
+      </w:r>
+    </w:p>
+    <w:p>
+      <w:pPr>
+        <w:spacing w:line="360" w:lineRule="auto"/>
+        <w:rPr>
+          <w:rFonts w:ascii="Courier" w:hAnsi="Courier"/>
+          <w:sz w:val="24"/>
+          <w:szCs w:val="24"/>
+        </w:rPr>
+      </w:pPr>
+      <w:r>
+        <w:rPr>
+          <w:rFonts w:ascii="Courier" w:hAnsi="Courier"/>
+          <w:sz w:val="24"/>
+          <w:szCs w:val="24"/>
+        </w:rPr>
+        <w:t>https://link.springer.com/chapter/10.1007/978-3-030-31129-2_82</w:t>
+      </w:r>
+    </w:p>
+    <w:p>
+      <w:pPr>
+        <w:spacing w:line="360" w:lineRule="auto"/>
+        <w:rPr>
+          <w:rFonts w:ascii="Courier" w:hAnsi="Courier"/>
+          <w:sz w:val="24"/>
+          <w:szCs w:val="24"/>
+        </w:rPr>
+      </w:pPr>
+      <w:r>
+        <w:rPr>
+          <w:rFonts w:ascii="Courier" w:hAnsi="Courier"/>
+          <w:sz w:val="24"/>
+          <w:szCs w:val="24"/>
+        </w:rPr>
+        <w:t xml:space="preserve">Corso di </w:t>
+      </w:r>
+      <w:r>
+        <w:rPr>
+          <w:rFonts w:ascii="Courier" w:hAnsi="Courier"/>
+          <w:sz w:val="24"/>
+          <w:szCs w:val="24"/>
+        </w:rPr>
+        <w:t>I</w:t>
+      </w:r>
+      <w:r>
+        <w:rPr>
+          <w:rFonts w:ascii="Courier" w:hAnsi="Courier"/>
+          <w:sz w:val="24"/>
+          <w:szCs w:val="24"/>
+        </w:rPr>
+        <w:t xml:space="preserve">ngegneria dei </w:t>
+      </w:r>
+      <w:r>
+        <w:rPr>
+          <w:rFonts w:ascii="Courier" w:hAnsi="Courier"/>
+          <w:sz w:val="24"/>
+          <w:szCs w:val="24"/>
+        </w:rPr>
+        <w:t>S</w:t>
+      </w:r>
+      <w:r>
+        <w:rPr>
+          <w:rFonts w:ascii="Courier" w:hAnsi="Courier"/>
+          <w:sz w:val="24"/>
+          <w:szCs w:val="24"/>
+        </w:rPr>
+        <w:t xml:space="preserve">istemi di </w:t>
+      </w:r>
+      <w:r>
+        <w:rPr>
+          <w:rFonts w:ascii="Courier" w:hAnsi="Courier"/>
+          <w:sz w:val="24"/>
+          <w:szCs w:val="24"/>
+        </w:rPr>
+        <w:t>C</w:t>
+      </w:r>
+      <w:r>
+        <w:rPr>
+          <w:rFonts w:ascii="Courier" w:hAnsi="Courier"/>
+          <w:sz w:val="24"/>
+          <w:szCs w:val="24"/>
+        </w:rPr>
+        <w:t>ontrollo</w:t>
+      </w:r>
+      <w:r>
+        <w:rPr>
+          <w:rFonts w:ascii="Courier" w:hAnsi="Courier"/>
+          <w:sz w:val="24"/>
+          <w:szCs w:val="24"/>
+        </w:rPr>
+        <w:t xml:space="preserve"> - </w:t>
+      </w:r>
+      <w:proofErr w:type="spellStart"/>
+      <w:r>
+        <w:rPr>
+          <w:rFonts w:ascii="Courier" w:hAnsi="Courier"/>
+          <w:sz w:val="24"/>
+          <w:szCs w:val="24"/>
+        </w:rPr>
+        <w:t>Ermidoro</w:t>
+      </w:r>
+      <w:proofErr w:type="spellEnd"/>
+      <w:r>
+        <w:rPr>
+          <w:rFonts w:ascii="Courier" w:hAnsi="Courier"/>
+          <w:sz w:val="24"/>
+          <w:szCs w:val="24"/>
+        </w:rPr>
+        <w:t xml:space="preserve"> M</w:t>
+      </w:r>
+      <w:r>
+        <w:rPr>
+          <w:rFonts w:ascii="Courier" w:hAnsi="Courier"/>
+          <w:sz w:val="24"/>
+          <w:szCs w:val="24"/>
+        </w:rPr>
+        <w:t>i</w:t>
+      </w:r>
+      <w:r>
+        <w:rPr>
+          <w:rFonts w:ascii="Courier" w:hAnsi="Courier"/>
+          <w:sz w:val="24"/>
+          <w:szCs w:val="24"/>
+        </w:rPr>
+        <w:t>chele</w:t>
+      </w:r>
     </w:p>
     <w:sectPr>
       <w:pgSz w:w="11906" w:h="16838"/>
